--- a/note/(KD1)최종 프로젝트 기획안_할수있조(4조).docx
+++ b/note/(KD1)최종 프로젝트 기획안_할수있조(4조).docx
@@ -37,7 +37,7 @@
           <w:b w:val="1"/>
           <w:rtl w:val="0"/>
         </w:rPr>
-        <w:t xml:space="preserve">2021년     09월   16일 업데이트</w:t>
+        <w:t xml:space="preserve">2021년     10월   07일 업데이트</w:t>
       </w:r>
     </w:p>
     <w:p>
@@ -344,15 +344,11 @@
               <w:rPr>
                 <w:rFonts w:ascii="Arial Unicode MS" w:cs="Arial Unicode MS" w:eastAsia="Arial Unicode MS" w:hAnsi="Arial Unicode MS"/>
                 <w:b w:val="1"/>
-                <w:highlight w:val="white"/>
-                <w:rtl w:val="0"/>
-              </w:rPr>
-              <w:t xml:space="preserve">수소 충전소 최적입지 선정</w:t>
-            </w:r>
-            <w:r>
-              <w:rPr>
-                <w:rtl w:val="0"/>
-              </w:rPr>
+                <w:sz w:val="24"/>
+                <w:szCs w:val="24"/>
+                <w:rtl w:val="0"/>
+              </w:rPr>
+              <w:t xml:space="preserve">수소충전소 구축 입지 선정 의사결정 지원시스템</w:t>
             </w:r>
           </w:p>
         </w:tc>
@@ -2406,23 +2402,6 @@
                 <w:ilvl w:val="0"/>
                 <w:numId w:val="2"/>
               </w:numPr>
-              <w:spacing w:after="0" w:afterAutospacing="0" w:before="0" w:beforeAutospacing="0" w:line="360" w:lineRule="auto"/>
-              <w:ind w:left="283.4645669291342" w:hanging="285"/>
-            </w:pPr>
-            <w:r>
-              <w:rPr>
-                <w:rFonts w:ascii="Arial Unicode MS" w:cs="Arial Unicode MS" w:eastAsia="Arial Unicode MS" w:hAnsi="Arial Unicode MS"/>
-                <w:rtl w:val="0"/>
-              </w:rPr>
-              <w:t xml:space="preserve">MCLP(Maximal Covering Location Problem) 모델링을 통해 후보 입지 제안</w:t>
-            </w:r>
-          </w:p>
-          <w:p>
-            <w:pPr>
-              <w:numPr>
-                <w:ilvl w:val="0"/>
-                <w:numId w:val="2"/>
-              </w:numPr>
               <w:spacing w:after="240" w:before="0" w:beforeAutospacing="0" w:line="360" w:lineRule="auto"/>
               <w:ind w:left="283.4645669291342" w:hanging="285"/>
             </w:pPr>
@@ -2431,8 +2410,15 @@
                 <w:rFonts w:ascii="Arial Unicode MS" w:cs="Arial Unicode MS" w:eastAsia="Arial Unicode MS" w:hAnsi="Arial Unicode MS"/>
                 <w:rtl w:val="0"/>
               </w:rPr>
-              <w:t xml:space="preserve">휴리스틱(Heuristic) 기법을 통한 최종 수소충전소 입지 제안</w:t>
-            </w:r>
+              <w:t xml:space="preserve">MCLP(Maximal Covering Location Problem) 모델링을 통해 후보 입지 제안</w:t>
+            </w:r>
+          </w:p>
+          <w:p>
+            <w:pPr>
+              <w:spacing w:after="240" w:before="240" w:line="360" w:lineRule="auto"/>
+              <w:ind w:left="283.4645669291342" w:firstLine="0"/>
+              <w:rPr/>
+            </w:pPr>
             <w:r>
               <w:rPr>
                 <w:rtl w:val="0"/>
